--- a/通用控制器协议自用.docx
+++ b/通用控制器协议自用.docx
@@ -46,35 +46,12 @@
           <w:rFonts w:hint="eastAsia"/>
           <w:lang w:val="en-US" w:eastAsia="zh-CN"/>
         </w:rPr>
-        <w:t>：设置LORA主设备的区域以及SN（E020【设置主设备区域及SN成功】）</w:t>
-      </w:r>
-    </w:p>
-    <w:p>
-      <w:pPr>
-        <w:rPr>
-          <w:rFonts w:hint="eastAsia"/>
-          <w:lang w:val="en-US" w:eastAsia="zh-CN"/>
-        </w:rPr>
-      </w:pPr>
-      <w:r>
-        <w:rPr>
-          <w:rFonts w:hint="eastAsia"/>
-          <w:lang w:val="en-US" w:eastAsia="zh-CN"/>
-        </w:rPr>
-        <w:t>单：设置该设备区域为xx，SN为xxxxxx</w:t>
-      </w:r>
-    </w:p>
-    <w:p>
-      <w:pPr>
-        <w:rPr>
-          <w:rFonts w:hint="default"/>
-          <w:lang w:val="en-US" w:eastAsia="zh-CN"/>
-        </w:rPr>
-      </w:pPr>
-      <w:r>
-        <w:rPr>
-          <w:rFonts w:hint="eastAsia"/>
-          <w:color w:val="FF0000"/>
+        <w:t>：查询LORA主设备的区域以及SN（</w:t>
+      </w:r>
+      <w:r>
+        <w:rPr>
+          <w:rFonts w:hint="eastAsia"/>
+          <w:color w:val="00B0F0"/>
           <w:lang w:val="en-US" w:eastAsia="zh-CN"/>
         </w:rPr>
         <w:t>E011</w:t>
@@ -84,13 +61,13 @@
           <w:rFonts w:hint="eastAsia"/>
           <w:lang w:val="en-US" w:eastAsia="zh-CN"/>
         </w:rPr>
-        <w:t>：申号</w:t>
-      </w:r>
-    </w:p>
-    <w:p>
-      <w:pPr>
-        <w:rPr>
-          <w:rFonts w:hint="default"/>
+        <w:t>回执当前参数）</w:t>
+      </w:r>
+    </w:p>
+    <w:p>
+      <w:pPr>
+        <w:rPr>
+          <w:rFonts w:hint="eastAsia"/>
           <w:lang w:val="en-US" w:eastAsia="zh-CN"/>
         </w:rPr>
       </w:pPr>
@@ -100,29 +77,6 @@
           <w:lang w:val="en-US" w:eastAsia="zh-CN"/>
         </w:rPr>
         <w:t>单：</w:t>
-      </w:r>
-    </w:p>
-    <w:p>
-      <w:pPr>
-        <w:rPr>
-          <w:rFonts w:hint="eastAsia"/>
-          <w:lang w:val="en-US" w:eastAsia="zh-CN"/>
-        </w:rPr>
-      </w:pPr>
-      <w:r>
-        <w:rPr>
-          <w:rFonts w:hint="eastAsia"/>
-          <w:color w:val="FF0000"/>
-          <w:lang w:val="en-US" w:eastAsia="zh-CN"/>
-        </w:rPr>
-        <w:t>A020</w:t>
-      </w:r>
-      <w:r>
-        <w:rPr>
-          <w:rFonts w:hint="eastAsia"/>
-          <w:lang w:val="en-US" w:eastAsia="zh-CN"/>
-        </w:rPr>
-        <w:t>：设置某类型接口挂载的某一路子设备及工作组（E020【设置子设备类型以及工作组成功】）</w:t>
       </w:r>
     </w:p>
     <w:p>
@@ -140,7 +94,7 @@
           <w:rFonts w:hint="eastAsia"/>
           <w:lang w:val="en-US" w:eastAsia="zh-CN"/>
         </w:rPr>
-        <w:t>单：xx区的C002主设备的xx输入输出接口类型的xx设备路数为xx子类型设备，工作组数组为xx。</w:t>
+        <w:t>组：</w:t>
       </w:r>
     </w:p>
     <w:p>
@@ -156,6 +110,29 @@
           <w:color w:val="FF0000"/>
           <w:lang w:val="en-US" w:eastAsia="zh-CN"/>
         </w:rPr>
+        <w:t>A013</w:t>
+      </w:r>
+      <w:r>
+        <w:rPr>
+          <w:rFonts w:hint="eastAsia"/>
+          <w:lang w:val="en-US" w:eastAsia="zh-CN"/>
+        </w:rPr>
+        <w:t>：设置LORA主设备的区域以及SN（</w:t>
+      </w:r>
+      <w:r>
+        <w:rPr>
+          <w:rFonts w:hint="eastAsia"/>
+          <w:color w:val="00B0F0"/>
+          <w:lang w:val="en-US" w:eastAsia="zh-CN"/>
+        </w:rPr>
+        <w:t>通用回执</w:t>
+      </w:r>
+      <w:r>
+        <w:rPr>
+          <w:rFonts w:hint="eastAsia"/>
+          <w:color w:val="00B0F0"/>
+          <w:lang w:val="en-US" w:eastAsia="zh-CN"/>
+        </w:rPr>
         <w:t>E020</w:t>
       </w:r>
       <w:r>
@@ -163,16 +140,7 @@
           <w:rFonts w:hint="eastAsia"/>
           <w:lang w:val="en-US" w:eastAsia="zh-CN"/>
         </w:rPr>
-        <w:t>：通</w:t>
-      </w:r>
-      <w:bookmarkStart w:id="0" w:name="_GoBack"/>
-      <w:bookmarkEnd w:id="0"/>
-      <w:r>
-        <w:rPr>
-          <w:rFonts w:hint="eastAsia"/>
-          <w:lang w:val="en-US" w:eastAsia="zh-CN"/>
-        </w:rPr>
-        <w:t>用回执指令</w:t>
+        <w:t>【设置主设备区域及SN成功】）</w:t>
       </w:r>
     </w:p>
     <w:p>
@@ -190,13 +158,13 @@
           <w:rFonts w:hint="eastAsia"/>
           <w:lang w:val="en-US" w:eastAsia="zh-CN"/>
         </w:rPr>
-        <w:t>单：xx区的C002主设备xx输入输出接口类型的xx设备路数xx状态</w:t>
-      </w:r>
-    </w:p>
-    <w:p>
-      <w:pPr>
-        <w:rPr>
-          <w:rFonts w:hint="eastAsia"/>
+        <w:t>单：设置该设备区域为xx，SN为xxxxxx</w:t>
+      </w:r>
+    </w:p>
+    <w:p>
+      <w:pPr>
+        <w:rPr>
+          <w:rFonts w:hint="default"/>
           <w:lang w:val="en-US" w:eastAsia="zh-CN"/>
         </w:rPr>
       </w:pPr>
@@ -206,14 +174,14 @@
           <w:color w:val="FF0000"/>
           <w:lang w:val="en-US" w:eastAsia="zh-CN"/>
         </w:rPr>
-        <w:t>A021</w:t>
-      </w:r>
-      <w:r>
-        <w:rPr>
-          <w:rFonts w:hint="eastAsia"/>
-          <w:lang w:val="en-US" w:eastAsia="zh-CN"/>
-        </w:rPr>
-        <w:t>：查询输入输出接口状态（E021上报设备状态回执）</w:t>
+        <w:t>E011</w:t>
+      </w:r>
+      <w:r>
+        <w:rPr>
+          <w:rFonts w:hint="eastAsia"/>
+          <w:lang w:val="en-US" w:eastAsia="zh-CN"/>
+        </w:rPr>
+        <w:t>：申号</w:t>
       </w:r>
     </w:p>
     <w:p>
@@ -222,16 +190,16 @@
           <w:bottom w:val="single" w:color="auto" w:sz="4" w:space="0"/>
         </w:pBdr>
         <w:rPr>
-          <w:rFonts w:hint="eastAsia"/>
-          <w:lang w:val="en-US" w:eastAsia="zh-CN"/>
-        </w:rPr>
-      </w:pPr>
-      <w:r>
-        <w:rPr>
-          <w:rFonts w:hint="eastAsia"/>
-          <w:lang w:val="en-US" w:eastAsia="zh-CN"/>
-        </w:rPr>
-        <w:t>单：xx区的C002主设备上报自己的状态</w:t>
+          <w:rFonts w:hint="default"/>
+          <w:lang w:val="en-US" w:eastAsia="zh-CN"/>
+        </w:rPr>
+      </w:pPr>
+      <w:r>
+        <w:rPr>
+          <w:rFonts w:hint="eastAsia"/>
+          <w:lang w:val="en-US" w:eastAsia="zh-CN"/>
+        </w:rPr>
+        <w:t>单：</w:t>
       </w:r>
     </w:p>
     <w:p>
@@ -247,14 +215,46 @@
           <w:color w:val="FF0000"/>
           <w:lang w:val="en-US" w:eastAsia="zh-CN"/>
         </w:rPr>
-        <w:t>E021</w:t>
-      </w:r>
-      <w:r>
-        <w:rPr>
-          <w:rFonts w:hint="eastAsia"/>
-          <w:lang w:val="en-US" w:eastAsia="zh-CN"/>
-        </w:rPr>
-        <w:t>：上报设备状态回执</w:t>
+        <w:t>A020</w:t>
+      </w:r>
+      <w:r>
+        <w:rPr>
+          <w:rFonts w:hint="eastAsia"/>
+          <w:lang w:val="en-US" w:eastAsia="zh-CN"/>
+        </w:rPr>
+        <w:t>：设置</w:t>
+      </w:r>
+      <w:bookmarkStart w:id="0" w:name="_GoBack"/>
+      <w:bookmarkEnd w:id="0"/>
+      <w:r>
+        <w:rPr>
+          <w:rFonts w:hint="eastAsia"/>
+          <w:lang w:val="en-US" w:eastAsia="zh-CN"/>
+        </w:rPr>
+        <w:t>某类型接口挂载的某一路子设备及工作组（</w:t>
+      </w:r>
+      <w:r>
+        <w:rPr>
+          <w:rFonts w:hint="eastAsia"/>
+          <w:color w:val="00B0F0"/>
+          <w:lang w:val="en-US" w:eastAsia="zh-CN"/>
+        </w:rPr>
+        <w:t>通用回执</w:t>
+      </w:r>
+      <w:r>
+        <w:rPr>
+          <w:rFonts w:hint="eastAsia"/>
+          <w:color w:val="00B0F0"/>
+          <w:lang w:val="en-US" w:eastAsia="zh-CN"/>
+        </w:rPr>
+        <w:t>E020</w:t>
+      </w:r>
+      <w:r>
+        <w:rPr>
+          <w:rFonts w:hint="eastAsia"/>
+          <w:lang w:val="en-US" w:eastAsia="zh-CN"/>
+        </w:rPr>
+        <w:t>【设置子设备类型以及工作组成功】）</w:t>
       </w:r>
     </w:p>
     <w:p>
@@ -263,16 +263,16 @@
           <w:bottom w:val="single" w:color="auto" w:sz="4" w:space="0"/>
         </w:pBdr>
         <w:rPr>
-          <w:rFonts w:hint="eastAsia"/>
-          <w:lang w:val="en-US" w:eastAsia="zh-CN"/>
-        </w:rPr>
-      </w:pPr>
-      <w:r>
-        <w:rPr>
-          <w:rFonts w:hint="eastAsia"/>
-          <w:lang w:val="en-US" w:eastAsia="zh-CN"/>
-        </w:rPr>
-        <w:t>单：</w:t>
+          <w:rFonts w:hint="default"/>
+          <w:lang w:val="en-US" w:eastAsia="zh-CN"/>
+        </w:rPr>
+      </w:pPr>
+      <w:r>
+        <w:rPr>
+          <w:rFonts w:hint="eastAsia"/>
+          <w:lang w:val="en-US" w:eastAsia="zh-CN"/>
+        </w:rPr>
+        <w:t>单：xx区的C002主设备的xx输入输出接口类型的xx设备路数为xx子类型设备，工作组数组为xx。</w:t>
       </w:r>
     </w:p>
     <w:p>
@@ -288,29 +288,14 @@
           <w:color w:val="FF0000"/>
           <w:lang w:val="en-US" w:eastAsia="zh-CN"/>
         </w:rPr>
-        <w:t>A022</w:t>
-      </w:r>
-      <w:r>
-        <w:rPr>
-          <w:rFonts w:hint="eastAsia"/>
-          <w:lang w:val="en-US" w:eastAsia="zh-CN"/>
-        </w:rPr>
-        <w:t>：设置某路（或某组）输出设备状态（通用回执E020【设置数字/模拟输出设备状态成功】，然后E021回执）</w:t>
-      </w:r>
-    </w:p>
-    <w:p>
-      <w:pPr>
-        <w:rPr>
-          <w:rFonts w:hint="default"/>
-          <w:lang w:val="en-US" w:eastAsia="zh-CN"/>
-        </w:rPr>
-      </w:pPr>
-      <w:r>
-        <w:rPr>
-          <w:rFonts w:hint="eastAsia"/>
-          <w:lang w:val="en-US" w:eastAsia="zh-CN"/>
-        </w:rPr>
-        <w:t>单：xx区域C002主设备的xx输入输出接口类型的xx设备路数设定为xx电平，持续时间为xx</w:t>
+        <w:t>E020</w:t>
+      </w:r>
+      <w:r>
+        <w:rPr>
+          <w:rFonts w:hint="eastAsia"/>
+          <w:lang w:val="en-US" w:eastAsia="zh-CN"/>
+        </w:rPr>
+        <w:t>：通用回执指令</w:t>
       </w:r>
     </w:p>
     <w:p>
@@ -319,16 +304,16 @@
           <w:bottom w:val="single" w:color="auto" w:sz="4" w:space="0"/>
         </w:pBdr>
         <w:rPr>
-          <w:rFonts w:hint="eastAsia"/>
-          <w:lang w:val="en-US" w:eastAsia="zh-CN"/>
-        </w:rPr>
-      </w:pPr>
-      <w:r>
-        <w:rPr>
-          <w:rFonts w:hint="eastAsia"/>
-          <w:lang w:val="en-US" w:eastAsia="zh-CN"/>
-        </w:rPr>
-        <w:t>组：xx区域C002主设备的xx组ID的xx子设备类型谁设定为xx电平，持续时间为xx</w:t>
+          <w:rFonts w:hint="default"/>
+          <w:lang w:val="en-US" w:eastAsia="zh-CN"/>
+        </w:rPr>
+      </w:pPr>
+      <w:r>
+        <w:rPr>
+          <w:rFonts w:hint="eastAsia"/>
+          <w:lang w:val="en-US" w:eastAsia="zh-CN"/>
+        </w:rPr>
+        <w:t>单：xx区的C002主设备xx输入输出接口类型的xx设备路数xx状态</w:t>
       </w:r>
     </w:p>
     <w:p>
@@ -344,29 +329,29 @@
           <w:color w:val="FF0000"/>
           <w:lang w:val="en-US" w:eastAsia="zh-CN"/>
         </w:rPr>
-        <w:t>A023</w:t>
-      </w:r>
-      <w:r>
-        <w:rPr>
-          <w:rFonts w:hint="eastAsia"/>
-          <w:lang w:val="en-US" w:eastAsia="zh-CN"/>
-        </w:rPr>
-        <w:t>：设置数字输出关联输出状态（通用回执【设置关联状态成功】）</w:t>
-      </w:r>
-    </w:p>
-    <w:p>
-      <w:pPr>
-        <w:rPr>
-          <w:rFonts w:hint="eastAsia"/>
-          <w:lang w:val="en-US" w:eastAsia="zh-CN"/>
-        </w:rPr>
-      </w:pPr>
-      <w:r>
-        <w:rPr>
-          <w:rFonts w:hint="eastAsia"/>
-          <w:lang w:val="en-US" w:eastAsia="zh-CN"/>
-        </w:rPr>
-        <w:t>单：xx区的C002设备依据设置参数部分进行设置</w:t>
+        <w:t>A021</w:t>
+      </w:r>
+      <w:r>
+        <w:rPr>
+          <w:rFonts w:hint="eastAsia"/>
+          <w:lang w:val="en-US" w:eastAsia="zh-CN"/>
+        </w:rPr>
+        <w:t>：查询输入输出接口状态（</w:t>
+      </w:r>
+      <w:r>
+        <w:rPr>
+          <w:rFonts w:hint="eastAsia"/>
+          <w:color w:val="00B0F0"/>
+          <w:lang w:val="en-US" w:eastAsia="zh-CN"/>
+        </w:rPr>
+        <w:t>E021</w:t>
+      </w:r>
+      <w:r>
+        <w:rPr>
+          <w:rFonts w:hint="eastAsia"/>
+          <w:lang w:val="en-US" w:eastAsia="zh-CN"/>
+        </w:rPr>
+        <w:t>上报设备状态回执）</w:t>
       </w:r>
     </w:p>
     <w:p>
@@ -384,7 +369,7 @@
           <w:rFonts w:hint="eastAsia"/>
           <w:lang w:val="en-US" w:eastAsia="zh-CN"/>
         </w:rPr>
-        <w:t>组：xx区的C002设备依据设置参数部分进行设置</w:t>
+        <w:t>单：xx区的C002主设备上报自己的状态</w:t>
       </w:r>
     </w:p>
     <w:p>
@@ -400,29 +385,14 @@
           <w:color w:val="FF0000"/>
           <w:lang w:val="en-US" w:eastAsia="zh-CN"/>
         </w:rPr>
-        <w:t>A024</w:t>
-      </w:r>
-      <w:r>
-        <w:rPr>
-          <w:rFonts w:hint="eastAsia"/>
-          <w:lang w:val="en-US" w:eastAsia="zh-CN"/>
-        </w:rPr>
-        <w:t>：设置预留字段（通用回执E020【设置预留字段成功】）</w:t>
-      </w:r>
-    </w:p>
-    <w:p>
-      <w:pPr>
-        <w:rPr>
-          <w:rFonts w:hint="default"/>
-          <w:lang w:val="en-US" w:eastAsia="zh-CN"/>
-        </w:rPr>
-      </w:pPr>
-      <w:r>
-        <w:rPr>
-          <w:rFonts w:hint="eastAsia"/>
-          <w:lang w:val="en-US" w:eastAsia="zh-CN"/>
-        </w:rPr>
-        <w:t>单：xx区的C002主设备设置xx字段为xx设定参数</w:t>
+        <w:t>E021</w:t>
+      </w:r>
+      <w:r>
+        <w:rPr>
+          <w:rFonts w:hint="eastAsia"/>
+          <w:lang w:val="en-US" w:eastAsia="zh-CN"/>
+        </w:rPr>
+        <w:t>：上报设备状态回执</w:t>
       </w:r>
     </w:p>
     <w:p>
@@ -431,6 +401,59 @@
           <w:bottom w:val="single" w:color="auto" w:sz="4" w:space="0"/>
         </w:pBdr>
         <w:rPr>
+          <w:rFonts w:hint="eastAsia"/>
+          <w:lang w:val="en-US" w:eastAsia="zh-CN"/>
+        </w:rPr>
+      </w:pPr>
+      <w:r>
+        <w:rPr>
+          <w:rFonts w:hint="eastAsia"/>
+          <w:lang w:val="en-US" w:eastAsia="zh-CN"/>
+        </w:rPr>
+        <w:t>单：</w:t>
+      </w:r>
+    </w:p>
+    <w:p>
+      <w:pPr>
+        <w:rPr>
+          <w:rFonts w:hint="eastAsia"/>
+          <w:lang w:val="en-US" w:eastAsia="zh-CN"/>
+        </w:rPr>
+      </w:pPr>
+      <w:r>
+        <w:rPr>
+          <w:rFonts w:hint="eastAsia"/>
+          <w:color w:val="FF0000"/>
+          <w:lang w:val="en-US" w:eastAsia="zh-CN"/>
+        </w:rPr>
+        <w:t>A022</w:t>
+      </w:r>
+      <w:r>
+        <w:rPr>
+          <w:rFonts w:hint="eastAsia"/>
+          <w:lang w:val="en-US" w:eastAsia="zh-CN"/>
+        </w:rPr>
+        <w:t>：设置某路（或某组）输出设备状态（</w:t>
+      </w:r>
+      <w:r>
+        <w:rPr>
+          <w:rFonts w:hint="eastAsia"/>
+          <w:color w:val="00B0F0"/>
+          <w:lang w:val="en-US" w:eastAsia="zh-CN"/>
+        </w:rPr>
+        <w:t>通用回执E020</w:t>
+      </w:r>
+      <w:r>
+        <w:rPr>
+          <w:rFonts w:hint="eastAsia"/>
+          <w:lang w:val="en-US" w:eastAsia="zh-CN"/>
+        </w:rPr>
+        <w:t>【设置数字/模拟输出设备状态成功】，然后E021回执）</w:t>
+      </w:r>
+    </w:p>
+    <w:p>
+      <w:pPr>
+        <w:rPr>
           <w:rFonts w:hint="default"/>
           <w:lang w:val="en-US" w:eastAsia="zh-CN"/>
         </w:rPr>
@@ -440,6 +463,166 @@
           <w:rFonts w:hint="eastAsia"/>
           <w:lang w:val="en-US" w:eastAsia="zh-CN"/>
         </w:rPr>
+        <w:t>单：xx区域C002主设备的xx输入输出接口类型的xx设备路数设定为xx电平，持续时间为xx</w:t>
+      </w:r>
+    </w:p>
+    <w:p>
+      <w:pPr>
+        <w:pBdr>
+          <w:bottom w:val="single" w:color="auto" w:sz="4" w:space="0"/>
+        </w:pBdr>
+        <w:rPr>
+          <w:rFonts w:hint="eastAsia"/>
+          <w:lang w:val="en-US" w:eastAsia="zh-CN"/>
+        </w:rPr>
+      </w:pPr>
+      <w:r>
+        <w:rPr>
+          <w:rFonts w:hint="eastAsia"/>
+          <w:lang w:val="en-US" w:eastAsia="zh-CN"/>
+        </w:rPr>
+        <w:t>组：xx区域C002主设备的xx组ID的xx子设备类型谁设定为xx电平，持续时间为xx</w:t>
+      </w:r>
+    </w:p>
+    <w:p>
+      <w:pPr>
+        <w:rPr>
+          <w:rFonts w:hint="eastAsia"/>
+          <w:lang w:val="en-US" w:eastAsia="zh-CN"/>
+        </w:rPr>
+      </w:pPr>
+      <w:r>
+        <w:rPr>
+          <w:rFonts w:hint="eastAsia"/>
+          <w:color w:val="FF0000"/>
+          <w:lang w:val="en-US" w:eastAsia="zh-CN"/>
+        </w:rPr>
+        <w:t>A023</w:t>
+      </w:r>
+      <w:r>
+        <w:rPr>
+          <w:rFonts w:hint="eastAsia"/>
+          <w:lang w:val="en-US" w:eastAsia="zh-CN"/>
+        </w:rPr>
+        <w:t>：设置数字输出关联输出状态（</w:t>
+      </w:r>
+      <w:r>
+        <w:rPr>
+          <w:rFonts w:hint="eastAsia"/>
+          <w:color w:val="00B0F0"/>
+          <w:lang w:val="en-US" w:eastAsia="zh-CN"/>
+        </w:rPr>
+        <w:t>通用回执E020</w:t>
+      </w:r>
+      <w:r>
+        <w:rPr>
+          <w:rFonts w:hint="eastAsia"/>
+          <w:lang w:val="en-US" w:eastAsia="zh-CN"/>
+        </w:rPr>
+        <w:t>【设置关联状态成功】）</w:t>
+      </w:r>
+    </w:p>
+    <w:p>
+      <w:pPr>
+        <w:rPr>
+          <w:rFonts w:hint="eastAsia"/>
+          <w:lang w:val="en-US" w:eastAsia="zh-CN"/>
+        </w:rPr>
+      </w:pPr>
+      <w:r>
+        <w:rPr>
+          <w:rFonts w:hint="eastAsia"/>
+          <w:lang w:val="en-US" w:eastAsia="zh-CN"/>
+        </w:rPr>
+        <w:t>单：xx区的C002设备依据设置参数部分进行设置</w:t>
+      </w:r>
+    </w:p>
+    <w:p>
+      <w:pPr>
+        <w:pBdr>
+          <w:bottom w:val="single" w:color="auto" w:sz="4" w:space="0"/>
+        </w:pBdr>
+        <w:rPr>
+          <w:rFonts w:hint="eastAsia"/>
+          <w:lang w:val="en-US" w:eastAsia="zh-CN"/>
+        </w:rPr>
+      </w:pPr>
+      <w:r>
+        <w:rPr>
+          <w:rFonts w:hint="eastAsia"/>
+          <w:lang w:val="en-US" w:eastAsia="zh-CN"/>
+        </w:rPr>
+        <w:t>组：xx区的C002设备依据设置参数部分进行设置</w:t>
+      </w:r>
+    </w:p>
+    <w:p>
+      <w:pPr>
+        <w:rPr>
+          <w:rFonts w:hint="eastAsia"/>
+          <w:lang w:val="en-US" w:eastAsia="zh-CN"/>
+        </w:rPr>
+      </w:pPr>
+      <w:r>
+        <w:rPr>
+          <w:rFonts w:hint="eastAsia"/>
+          <w:color w:val="FF0000"/>
+          <w:lang w:val="en-US" w:eastAsia="zh-CN"/>
+        </w:rPr>
+        <w:t>A024</w:t>
+      </w:r>
+      <w:r>
+        <w:rPr>
+          <w:rFonts w:hint="eastAsia"/>
+          <w:lang w:val="en-US" w:eastAsia="zh-CN"/>
+        </w:rPr>
+        <w:t>：设置预留字段（</w:t>
+      </w:r>
+      <w:r>
+        <w:rPr>
+          <w:rFonts w:hint="eastAsia"/>
+          <w:color w:val="00B0F0"/>
+          <w:lang w:val="en-US" w:eastAsia="zh-CN"/>
+        </w:rPr>
+        <w:t>通用回执E020</w:t>
+      </w:r>
+      <w:r>
+        <w:rPr>
+          <w:rFonts w:hint="eastAsia"/>
+          <w:lang w:val="en-US" w:eastAsia="zh-CN"/>
+        </w:rPr>
+        <w:t>【设置预留字段成功】）</w:t>
+      </w:r>
+    </w:p>
+    <w:p>
+      <w:pPr>
+        <w:rPr>
+          <w:rFonts w:hint="default"/>
+          <w:lang w:val="en-US" w:eastAsia="zh-CN"/>
+        </w:rPr>
+      </w:pPr>
+      <w:r>
+        <w:rPr>
+          <w:rFonts w:hint="eastAsia"/>
+          <w:lang w:val="en-US" w:eastAsia="zh-CN"/>
+        </w:rPr>
+        <w:t>单：xx区的C002主设备设置xx字段为xx设定参数</w:t>
+      </w:r>
+    </w:p>
+    <w:p>
+      <w:pPr>
+        <w:pBdr>
+          <w:bottom w:val="single" w:color="auto" w:sz="4" w:space="0"/>
+        </w:pBdr>
+        <w:rPr>
+          <w:rFonts w:hint="default"/>
+          <w:lang w:val="en-US" w:eastAsia="zh-CN"/>
+        </w:rPr>
+      </w:pPr>
+      <w:r>
+        <w:rPr>
+          <w:rFonts w:hint="eastAsia"/>
+          <w:lang w:val="en-US" w:eastAsia="zh-CN"/>
+        </w:rPr>
         <w:t>组：xx区的C002主设备设置xx字段为xx设定参数</w:t>
       </w:r>
     </w:p>
@@ -463,7 +646,22 @@
           <w:rFonts w:hint="eastAsia"/>
           <w:lang w:val="en-US" w:eastAsia="zh-CN"/>
         </w:rPr>
-        <w:t>：485设备通讯协议（485回执E025）</w:t>
+        <w:t>：485设备通讯协议（</w:t>
+      </w:r>
+      <w:r>
+        <w:rPr>
+          <w:rFonts w:hint="eastAsia"/>
+          <w:color w:val="00B0F0"/>
+          <w:lang w:val="en-US" w:eastAsia="zh-CN"/>
+        </w:rPr>
+        <w:t>485回执E025</w:t>
+      </w:r>
+      <w:r>
+        <w:rPr>
+          <w:rFonts w:hint="eastAsia"/>
+          <w:lang w:val="en-US" w:eastAsia="zh-CN"/>
+        </w:rPr>
+        <w:t>）</w:t>
       </w:r>
     </w:p>
     <w:p>

--- a/通用控制器协议自用.docx
+++ b/通用控制器协议自用.docx
@@ -125,15 +125,7 @@
           <w:color w:val="00B0F0"/>
           <w:lang w:val="en-US" w:eastAsia="zh-CN"/>
         </w:rPr>
-        <w:t>通用回执</w:t>
-      </w:r>
-      <w:r>
-        <w:rPr>
-          <w:rFonts w:hint="eastAsia"/>
-          <w:color w:val="00B0F0"/>
-          <w:lang w:val="en-US" w:eastAsia="zh-CN"/>
-        </w:rPr>
-        <w:t>E020</w:t>
+        <w:t>通用回执E020</w:t>
       </w:r>
       <w:r>
         <w:rPr>
@@ -222,16 +214,7 @@
           <w:rFonts w:hint="eastAsia"/>
           <w:lang w:val="en-US" w:eastAsia="zh-CN"/>
         </w:rPr>
-        <w:t>：设置</w:t>
-      </w:r>
-      <w:bookmarkStart w:id="0" w:name="_GoBack"/>
-      <w:bookmarkEnd w:id="0"/>
-      <w:r>
-        <w:rPr>
-          <w:rFonts w:hint="eastAsia"/>
-          <w:lang w:val="en-US" w:eastAsia="zh-CN"/>
-        </w:rPr>
-        <w:t>某类型接口挂载的某一路子设备及工作组（</w:t>
+        <w:t>：设置某类型接口挂载的某一路子设备及工作组（</w:t>
       </w:r>
       <w:r>
         <w:rPr>
@@ -239,15 +222,7 @@
           <w:color w:val="00B0F0"/>
           <w:lang w:val="en-US" w:eastAsia="zh-CN"/>
         </w:rPr>
-        <w:t>通用回执</w:t>
-      </w:r>
-      <w:r>
-        <w:rPr>
-          <w:rFonts w:hint="eastAsia"/>
-          <w:color w:val="00B0F0"/>
-          <w:lang w:val="en-US" w:eastAsia="zh-CN"/>
-        </w:rPr>
-        <w:t>E020</w:t>
+        <w:t>通用回执E020</w:t>
       </w:r>
       <w:r>
         <w:rPr>
@@ -448,7 +423,24 @@
           <w:rFonts w:hint="eastAsia"/>
           <w:lang w:val="en-US" w:eastAsia="zh-CN"/>
         </w:rPr>
-        <w:t>【设置数字/模拟输出设备状态成功】，然后E021回执）</w:t>
+        <w:t>【设置数字/模拟输出设备状态成功】，</w:t>
+      </w:r>
+      <w:bookmarkStart w:id="0" w:name="_GoBack"/>
+      <w:r>
+        <w:rPr>
+          <w:rFonts w:hint="eastAsia"/>
+          <w:color w:val="00B0F0"/>
+          <w:lang w:val="en-US" w:eastAsia="zh-CN"/>
+        </w:rPr>
+        <w:t>状态回执E021</w:t>
+      </w:r>
+      <w:bookmarkEnd w:id="0"/>
+      <w:r>
+        <w:rPr>
+          <w:rFonts w:hint="eastAsia"/>
+          <w:lang w:val="en-US" w:eastAsia="zh-CN"/>
+        </w:rPr>
+        <w:t>）</w:t>
       </w:r>
     </w:p>
     <w:p>

--- a/通用控制器协议自用.docx
+++ b/通用控制器协议自用.docx
@@ -425,38 +425,38 @@
         </w:rPr>
         <w:t>【设置数字/模拟输出设备状态成功】，</w:t>
       </w:r>
+      <w:r>
+        <w:rPr>
+          <w:rFonts w:hint="eastAsia"/>
+          <w:color w:val="00B0F0"/>
+          <w:lang w:val="en-US" w:eastAsia="zh-CN"/>
+        </w:rPr>
+        <w:t>状态回执E021</w:t>
+      </w:r>
+      <w:r>
+        <w:rPr>
+          <w:rFonts w:hint="eastAsia"/>
+          <w:lang w:val="en-US" w:eastAsia="zh-CN"/>
+        </w:rPr>
+        <w:t>）</w:t>
+      </w:r>
+    </w:p>
+    <w:p>
+      <w:pPr>
+        <w:rPr>
+          <w:rFonts w:hint="default"/>
+          <w:lang w:val="en-US" w:eastAsia="zh-CN"/>
+        </w:rPr>
+      </w:pPr>
+      <w:r>
+        <w:rPr>
+          <w:rFonts w:hint="eastAsia"/>
+          <w:lang w:val="en-US" w:eastAsia="zh-CN"/>
+        </w:rPr>
+        <w:t>单：xx区域C002主设备的xx输入输出接口类型的xx设备路数设定为xx电平，持续时间为xx</w:t>
+      </w:r>
       <w:bookmarkStart w:id="0" w:name="_GoBack"/>
-      <w:r>
-        <w:rPr>
-          <w:rFonts w:hint="eastAsia"/>
-          <w:color w:val="00B0F0"/>
-          <w:lang w:val="en-US" w:eastAsia="zh-CN"/>
-        </w:rPr>
-        <w:t>状态回执E021</w:t>
-      </w:r>
       <w:bookmarkEnd w:id="0"/>
-      <w:r>
-        <w:rPr>
-          <w:rFonts w:hint="eastAsia"/>
-          <w:lang w:val="en-US" w:eastAsia="zh-CN"/>
-        </w:rPr>
-        <w:t>）</w:t>
-      </w:r>
-    </w:p>
-    <w:p>
-      <w:pPr>
-        <w:rPr>
-          <w:rFonts w:hint="default"/>
-          <w:lang w:val="en-US" w:eastAsia="zh-CN"/>
-        </w:rPr>
-      </w:pPr>
-      <w:r>
-        <w:rPr>
-          <w:rFonts w:hint="eastAsia"/>
-          <w:lang w:val="en-US" w:eastAsia="zh-CN"/>
-        </w:rPr>
-        <w:t>单：xx区域C002主设备的xx输入输出接口类型的xx设备路数设定为xx电平，持续时间为xx</w:t>
-      </w:r>
     </w:p>
     <w:p>
       <w:pPr>
@@ -535,16 +535,16 @@
           <w:bottom w:val="single" w:color="auto" w:sz="4" w:space="0"/>
         </w:pBdr>
         <w:rPr>
-          <w:rFonts w:hint="eastAsia"/>
-          <w:lang w:val="en-US" w:eastAsia="zh-CN"/>
-        </w:rPr>
-      </w:pPr>
-      <w:r>
-        <w:rPr>
-          <w:rFonts w:hint="eastAsia"/>
-          <w:lang w:val="en-US" w:eastAsia="zh-CN"/>
-        </w:rPr>
-        <w:t>组：xx区的C002设备依据设置参数部分进行设置</w:t>
+          <w:rFonts w:hint="default"/>
+          <w:lang w:val="en-US" w:eastAsia="zh-CN"/>
+        </w:rPr>
+      </w:pPr>
+      <w:r>
+        <w:rPr>
+          <w:rFonts w:hint="eastAsia"/>
+          <w:lang w:val="en-US" w:eastAsia="zh-CN"/>
+        </w:rPr>
+        <w:t>组：xx区的C002设备依据设置参数部分进行设置0</w:t>
       </w:r>
     </w:p>
     <w:p>
@@ -872,7 +872,7 @@
     <w:lsdException w:unhideWhenUsed="0" w:uiPriority="0" w:semiHidden="0" w:name="HTML Sample"/>
     <w:lsdException w:unhideWhenUsed="0" w:uiPriority="0" w:semiHidden="0" w:name="HTML Typewriter"/>
     <w:lsdException w:unhideWhenUsed="0" w:uiPriority="0" w:semiHidden="0" w:name="HTML Variable"/>
-    <w:lsdException w:unhideWhenUsed="0" w:uiPriority="0" w:name="Normal Table"/>
+    <w:lsdException w:qFormat="1" w:unhideWhenUsed="0" w:uiPriority="0" w:name="Normal Table"/>
     <w:lsdException w:unhideWhenUsed="0" w:uiPriority="0" w:semiHidden="0" w:name="annotation subject"/>
     <w:lsdException w:unhideWhenUsed="0" w:uiPriority="0" w:semiHidden="0" w:name="Table Simple 1"/>
     <w:lsdException w:unhideWhenUsed="0" w:uiPriority="0" w:semiHidden="0" w:name="Table Simple 2"/>
@@ -1045,6 +1045,7 @@
   <w:style w:type="table" w:default="1" w:styleId="2">
     <w:name w:val="Normal Table"/>
     <w:semiHidden/>
+    <w:qFormat/>
     <w:uiPriority w:val="0"/>
     <w:tblPr>
       <w:tblLayout w:type="fixed"/>
